--- a/manuscripts/Letter for Submission.docx
+++ b/manuscripts/Letter for Submission.docx
@@ -1,6 +1,6 @@
 
 <file path=word/document.xml><?xml version="1.0" encoding="utf-8"?>
-<w:document xmlns:wpc="http://schemas.microsoft.com/office/word/2010/wordprocessingCanvas" xmlns:cx="http://schemas.microsoft.com/office/drawing/2014/chartex" xmlns:cx1="http://schemas.microsoft.com/office/drawing/2015/9/8/chartex" xmlns:cx2="http://schemas.microsoft.com/office/drawing/2015/10/21/chartex" xmlns:cx3="http://schemas.microsoft.com/office/drawing/2016/5/9/chartex" xmlns:cx4="http://schemas.microsoft.com/office/drawing/2016/5/10/chartex" xmlns:cx5="http://schemas.microsoft.com/office/drawing/2016/5/11/chartex" xmlns:cx6="http://schemas.microsoft.com/office/drawing/2016/5/12/chartex" xmlns:cx7="http://schemas.microsoft.com/office/drawing/2016/5/13/chartex" xmlns:cx8="http://schemas.microsoft.com/office/drawing/2016/5/14/chartex" xmlns:mc="http://schemas.openxmlformats.org/markup-compatibility/2006" xmlns:aink="http://schemas.microsoft.com/office/drawing/2016/ink" xmlns:am3d="http://schemas.microsoft.com/office/drawing/2017/model3d" xmlns:o="urn:schemas-microsoft-com:office:office" xmlns:r="http://schemas.openxmlformats.org/officeDocument/2006/relationships" xmlns:m="http://schemas.openxmlformats.org/officeDocument/2006/math" xmlns:v="urn:schemas-microsoft-com:vml" xmlns:wp14="http://schemas.microsoft.com/office/word/2010/wordprocessingDrawing" xmlns:wp="http://schemas.openxmlformats.org/drawingml/2006/wordprocessingDrawing" xmlns:w10="urn:schemas-microsoft-com:office:word" xmlns:w="http://schemas.openxmlformats.org/wordprocessingml/2006/main" xmlns:w14="http://schemas.microsoft.com/office/word/2010/wordml" xmlns:w15="http://schemas.microsoft.com/office/word/2012/wordml" xmlns:w16cex="http://schemas.microsoft.com/office/word/2018/wordml/cex" xmlns:w16cid="http://schemas.microsoft.com/office/word/2016/wordml/cid" xmlns:w16="http://schemas.microsoft.com/office/word/2018/wordml" xmlns:w16sdtdh="http://schemas.microsoft.com/office/word/2020/wordml/sdtdatahash" xmlns:w16se="http://schemas.microsoft.com/office/word/2015/wordml/symex" xmlns:wpg="http://schemas.microsoft.com/office/word/2010/wordprocessingGroup" xmlns:wpi="http://schemas.microsoft.com/office/word/2010/wordprocessingInk" xmlns:wne="http://schemas.microsoft.com/office/word/2006/wordml" xmlns:wps="http://schemas.microsoft.com/office/word/2010/wordprocessingShape" mc:Ignorable="w14 w15 w16se w16cid w16 w16cex w16sdtdh wp14">
+<w:document xmlns:wpc="http://schemas.microsoft.com/office/word/2010/wordprocessingCanvas" xmlns:cx="http://schemas.microsoft.com/office/drawing/2014/chartex" xmlns:cx1="http://schemas.microsoft.com/office/drawing/2015/9/8/chartex" xmlns:cx2="http://schemas.microsoft.com/office/drawing/2015/10/21/chartex" xmlns:cx3="http://schemas.microsoft.com/office/drawing/2016/5/9/chartex" xmlns:cx4="http://schemas.microsoft.com/office/drawing/2016/5/10/chartex" xmlns:cx5="http://schemas.microsoft.com/office/drawing/2016/5/11/chartex" xmlns:cx6="http://schemas.microsoft.com/office/drawing/2016/5/12/chartex" xmlns:cx7="http://schemas.microsoft.com/office/drawing/2016/5/13/chartex" xmlns:cx8="http://schemas.microsoft.com/office/drawing/2016/5/14/chartex" xmlns:mc="http://schemas.openxmlformats.org/markup-compatibility/2006" xmlns:aink="http://schemas.microsoft.com/office/drawing/2016/ink" xmlns:am3d="http://schemas.microsoft.com/office/drawing/2017/model3d" xmlns:o="urn:schemas-microsoft-com:office:office" xmlns:r="http://schemas.openxmlformats.org/officeDocument/2006/relationships" xmlns:m="http://schemas.openxmlformats.org/officeDocument/2006/math" xmlns:v="urn:schemas-microsoft-com:vml" xmlns:wp14="http://schemas.microsoft.com/office/word/2010/wordprocessingDrawing" xmlns:wp="http://schemas.openxmlformats.org/drawingml/2006/wordprocessingDrawing" xmlns:w10="urn:schemas-microsoft-com:office:word" xmlns:w="http://schemas.openxmlformats.org/wordprocessingml/2006/main" xmlns:w14="http://schemas.microsoft.com/office/word/2010/wordml" xmlns:w15="http://schemas.microsoft.com/office/word/2012/wordml" xmlns:w16cid="http://schemas.microsoft.com/office/word/2016/wordml/cid" xmlns:w16se="http://schemas.microsoft.com/office/word/2015/wordml/symex" xmlns:wpg="http://schemas.microsoft.com/office/word/2010/wordprocessingGroup" xmlns:wpi="http://schemas.microsoft.com/office/word/2010/wordprocessingInk" xmlns:wne="http://schemas.microsoft.com/office/word/2006/wordml" xmlns:wps="http://schemas.microsoft.com/office/word/2010/wordprocessingShape" mc:Ignorable="w14 w15 w16se w16cid wp14">
   <w:body>
     <w:p>
       <w:pPr>
@@ -342,7 +342,19 @@
         <w:rPr>
           <w:rFonts w:ascii="Times New Roman" w:hAnsi="Times New Roman" w:cs="Times New Roman"/>
         </w:rPr>
-        <w:t xml:space="preserve">However, to handle these data efficiently requires the use of technologies </w:t>
+        <w:t xml:space="preserve">However, </w:t>
+      </w:r>
+      <w:r>
+        <w:rPr>
+          <w:rFonts w:ascii="Times New Roman" w:hAnsi="Times New Roman" w:cs="Times New Roman"/>
+        </w:rPr>
+        <w:t xml:space="preserve">handling </w:t>
+      </w:r>
+      <w:r>
+        <w:rPr>
+          <w:rFonts w:ascii="Times New Roman" w:hAnsi="Times New Roman" w:cs="Times New Roman"/>
+        </w:rPr>
+        <w:t xml:space="preserve">these data efficiently requires the use of technologies </w:t>
       </w:r>
       <w:r>
         <w:rPr>
@@ -464,7 +476,31 @@
         <w:rPr>
           <w:rFonts w:ascii="Times New Roman" w:hAnsi="Times New Roman" w:cs="Times New Roman"/>
         </w:rPr>
-        <w:t xml:space="preserve">In turn, NLP might open the door to behavior analysts asking and answering questions about verbal behavior that were not previously possible. </w:t>
+        <w:t xml:space="preserve">In turn, NLP might open the door </w:t>
+      </w:r>
+      <w:r>
+        <w:rPr>
+          <w:rFonts w:ascii="Times New Roman" w:hAnsi="Times New Roman" w:cs="Times New Roman"/>
+        </w:rPr>
+        <w:t>for</w:t>
+      </w:r>
+      <w:r>
+        <w:rPr>
+          <w:rFonts w:ascii="Times New Roman" w:hAnsi="Times New Roman" w:cs="Times New Roman"/>
+        </w:rPr>
+        <w:t xml:space="preserve"> behavior analysts </w:t>
+      </w:r>
+      <w:r>
+        <w:rPr>
+          <w:rFonts w:ascii="Times New Roman" w:hAnsi="Times New Roman" w:cs="Times New Roman"/>
+        </w:rPr>
+        <w:t xml:space="preserve">to </w:t>
+      </w:r>
+      <w:r>
+        <w:rPr>
+          <w:rFonts w:ascii="Times New Roman" w:hAnsi="Times New Roman" w:cs="Times New Roman"/>
+        </w:rPr>
+        <w:t xml:space="preserve">ask and answer questions about verbal behavior that were not previously possible. </w:t>
       </w:r>
     </w:p>
     <w:p>
@@ -490,7 +526,31 @@
         <w:rPr>
           <w:rFonts w:ascii="Times New Roman" w:hAnsi="Times New Roman" w:cs="Times New Roman"/>
         </w:rPr>
-        <w:t xml:space="preserve">the text used for the analysis was all published articles </w:t>
+        <w:t>the text</w:t>
+      </w:r>
+      <w:r>
+        <w:rPr>
+          <w:rFonts w:ascii="Times New Roman" w:hAnsi="Times New Roman" w:cs="Times New Roman"/>
+        </w:rPr>
+        <w:t>s</w:t>
+      </w:r>
+      <w:r>
+        <w:rPr>
+          <w:rFonts w:ascii="Times New Roman" w:hAnsi="Times New Roman" w:cs="Times New Roman"/>
+        </w:rPr>
+        <w:t xml:space="preserve"> used for the analysis </w:t>
+      </w:r>
+      <w:r>
+        <w:rPr>
+          <w:rFonts w:ascii="Times New Roman" w:hAnsi="Times New Roman" w:cs="Times New Roman"/>
+        </w:rPr>
+        <w:t xml:space="preserve">were </w:t>
+      </w:r>
+      <w:r>
+        <w:rPr>
+          <w:rFonts w:ascii="Times New Roman" w:hAnsi="Times New Roman" w:cs="Times New Roman"/>
+        </w:rPr>
+        <w:t xml:space="preserve">all published articles </w:t>
       </w:r>
       <w:r>
         <w:rPr>
@@ -680,19 +740,31 @@
         <w:rPr>
           <w:rFonts w:ascii="Times New Roman" w:hAnsi="Times New Roman" w:cs="Times New Roman"/>
         </w:rPr>
-        <w:t xml:space="preserve">We hope that you enjoy this unique analysis and the value these tools </w:t>
-      </w:r>
-      <w:r>
-        <w:rPr>
-          <w:rFonts w:ascii="Times New Roman" w:hAnsi="Times New Roman" w:cs="Times New Roman"/>
-        </w:rPr>
-        <w:t xml:space="preserve">might have </w:t>
-      </w:r>
-      <w:r>
-        <w:rPr>
-          <w:rFonts w:ascii="Times New Roman" w:hAnsi="Times New Roman" w:cs="Times New Roman"/>
-        </w:rPr>
-        <w:t>for behavior analysts</w:t>
+        <w:t xml:space="preserve">We hope that you enjoy this unique analysis and </w:t>
+      </w:r>
+      <w:r>
+        <w:rPr>
+          <w:rFonts w:ascii="Times New Roman" w:hAnsi="Times New Roman" w:cs="Times New Roman"/>
+        </w:rPr>
+        <w:t xml:space="preserve">find potential </w:t>
+      </w:r>
+      <w:r>
+        <w:rPr>
+          <w:rFonts w:ascii="Times New Roman" w:hAnsi="Times New Roman" w:cs="Times New Roman"/>
+        </w:rPr>
+        <w:t xml:space="preserve">value </w:t>
+      </w:r>
+      <w:r>
+        <w:rPr>
+          <w:rFonts w:ascii="Times New Roman" w:hAnsi="Times New Roman" w:cs="Times New Roman"/>
+        </w:rPr>
+        <w:t xml:space="preserve">in these </w:t>
+      </w:r>
+      <w:r>
+        <w:rPr>
+          <w:rFonts w:ascii="Times New Roman" w:hAnsi="Times New Roman" w:cs="Times New Roman"/>
+        </w:rPr>
+        <w:t>tools for behavior analysts</w:t>
       </w:r>
       <w:r>
         <w:rPr>
@@ -765,6 +837,782 @@
           <w:rFonts w:ascii="Times New Roman" w:hAnsi="Times New Roman" w:cs="Times New Roman"/>
         </w:rPr>
       </w:pPr>
+      <w:bookmarkStart w:id="0" w:name="_GoBack"/>
+      <w:bookmarkEnd w:id="0"/>
+      <w:r>
+        <w:rPr>
+          <w:rFonts w:ascii="Times New Roman" w:hAnsi="Times New Roman" w:cs="Times New Roman"/>
+          <w:noProof/>
+        </w:rPr>
+        <mc:AlternateContent>
+          <mc:Choice Requires="wps">
+            <w:drawing>
+              <wp:anchor distT="0" distB="0" distL="114300" distR="114300" simplePos="0" relativeHeight="251660288" behindDoc="0" locked="0" layoutInCell="1" allowOverlap="1" wp14:anchorId="11C1E783" wp14:editId="6F5EB9D6">
+                <wp:simplePos x="0" y="0"/>
+                <wp:positionH relativeFrom="column">
+                  <wp:posOffset>535133</wp:posOffset>
+                </wp:positionH>
+                <wp:positionV relativeFrom="paragraph">
+                  <wp:posOffset>85725</wp:posOffset>
+                </wp:positionV>
+                <wp:extent cx="926519" cy="351692"/>
+                <wp:effectExtent l="0" t="12700" r="13335" b="29845"/>
+                <wp:wrapNone/>
+                <wp:docPr id="2" name="Freeform 2"/>
+                <wp:cNvGraphicFramePr/>
+                <a:graphic xmlns:a="http://schemas.openxmlformats.org/drawingml/2006/main">
+                  <a:graphicData uri="http://schemas.microsoft.com/office/word/2010/wordprocessingShape">
+                    <wps:wsp>
+                      <wps:cNvSpPr/>
+                      <wps:spPr>
+                        <a:xfrm>
+                          <a:off x="0" y="0"/>
+                          <a:ext cx="926519" cy="351692"/>
+                        </a:xfrm>
+                        <a:custGeom>
+                          <a:avLst/>
+                          <a:gdLst>
+                            <a:gd name="connsiteX0" fmla="*/ 0 w 926519"/>
+                            <a:gd name="connsiteY0" fmla="*/ 324639 h 351692"/>
+                            <a:gd name="connsiteX1" fmla="*/ 265122 w 926519"/>
+                            <a:gd name="connsiteY1" fmla="*/ 194783 h 351692"/>
+                            <a:gd name="connsiteX2" fmla="*/ 292176 w 926519"/>
+                            <a:gd name="connsiteY2" fmla="*/ 140676 h 351692"/>
+                            <a:gd name="connsiteX3" fmla="*/ 292176 w 926519"/>
+                            <a:gd name="connsiteY3" fmla="*/ 5410 h 351692"/>
+                            <a:gd name="connsiteX4" fmla="*/ 270533 w 926519"/>
+                            <a:gd name="connsiteY4" fmla="*/ 0 h 351692"/>
+                            <a:gd name="connsiteX5" fmla="*/ 162320 w 926519"/>
+                            <a:gd name="connsiteY5" fmla="*/ 16232 h 351692"/>
+                            <a:gd name="connsiteX6" fmla="*/ 173141 w 926519"/>
+                            <a:gd name="connsiteY6" fmla="*/ 37874 h 351692"/>
+                            <a:gd name="connsiteX7" fmla="*/ 248890 w 926519"/>
+                            <a:gd name="connsiteY7" fmla="*/ 102802 h 351692"/>
+                            <a:gd name="connsiteX8" fmla="*/ 297586 w 926519"/>
+                            <a:gd name="connsiteY8" fmla="*/ 167730 h 351692"/>
+                            <a:gd name="connsiteX9" fmla="*/ 346282 w 926519"/>
+                            <a:gd name="connsiteY9" fmla="*/ 216426 h 351692"/>
+                            <a:gd name="connsiteX10" fmla="*/ 351693 w 926519"/>
+                            <a:gd name="connsiteY10" fmla="*/ 259711 h 351692"/>
+                            <a:gd name="connsiteX11" fmla="*/ 335461 w 926519"/>
+                            <a:gd name="connsiteY11" fmla="*/ 286764 h 351692"/>
+                            <a:gd name="connsiteX12" fmla="*/ 232658 w 926519"/>
+                            <a:gd name="connsiteY12" fmla="*/ 351692 h 351692"/>
+                            <a:gd name="connsiteX13" fmla="*/ 308408 w 926519"/>
+                            <a:gd name="connsiteY13" fmla="*/ 270532 h 351692"/>
+                            <a:gd name="connsiteX14" fmla="*/ 497780 w 926519"/>
+                            <a:gd name="connsiteY14" fmla="*/ 221836 h 351692"/>
+                            <a:gd name="connsiteX15" fmla="*/ 508602 w 926519"/>
+                            <a:gd name="connsiteY15" fmla="*/ 200194 h 351692"/>
+                            <a:gd name="connsiteX16" fmla="*/ 551887 w 926519"/>
+                            <a:gd name="connsiteY16" fmla="*/ 162319 h 351692"/>
+                            <a:gd name="connsiteX17" fmla="*/ 541066 w 926519"/>
+                            <a:gd name="connsiteY17" fmla="*/ 178551 h 351692"/>
+                            <a:gd name="connsiteX18" fmla="*/ 762902 w 926519"/>
+                            <a:gd name="connsiteY18" fmla="*/ 227247 h 351692"/>
+                            <a:gd name="connsiteX19" fmla="*/ 892758 w 926519"/>
+                            <a:gd name="connsiteY19" fmla="*/ 135266 h 351692"/>
+                            <a:gd name="connsiteX20" fmla="*/ 844062 w 926519"/>
+                            <a:gd name="connsiteY20" fmla="*/ 86570 h 351692"/>
+                            <a:gd name="connsiteX21" fmla="*/ 881937 w 926519"/>
+                            <a:gd name="connsiteY21" fmla="*/ 113623 h 351692"/>
+                          </a:gdLst>
+                          <a:ahLst/>
+                          <a:cxnLst>
+                            <a:cxn ang="0">
+                              <a:pos x="connsiteX0" y="connsiteY0"/>
+                            </a:cxn>
+                            <a:cxn ang="0">
+                              <a:pos x="connsiteX1" y="connsiteY1"/>
+                            </a:cxn>
+                            <a:cxn ang="0">
+                              <a:pos x="connsiteX2" y="connsiteY2"/>
+                            </a:cxn>
+                            <a:cxn ang="0">
+                              <a:pos x="connsiteX3" y="connsiteY3"/>
+                            </a:cxn>
+                            <a:cxn ang="0">
+                              <a:pos x="connsiteX4" y="connsiteY4"/>
+                            </a:cxn>
+                            <a:cxn ang="0">
+                              <a:pos x="connsiteX5" y="connsiteY5"/>
+                            </a:cxn>
+                            <a:cxn ang="0">
+                              <a:pos x="connsiteX6" y="connsiteY6"/>
+                            </a:cxn>
+                            <a:cxn ang="0">
+                              <a:pos x="connsiteX7" y="connsiteY7"/>
+                            </a:cxn>
+                            <a:cxn ang="0">
+                              <a:pos x="connsiteX8" y="connsiteY8"/>
+                            </a:cxn>
+                            <a:cxn ang="0">
+                              <a:pos x="connsiteX9" y="connsiteY9"/>
+                            </a:cxn>
+                            <a:cxn ang="0">
+                              <a:pos x="connsiteX10" y="connsiteY10"/>
+                            </a:cxn>
+                            <a:cxn ang="0">
+                              <a:pos x="connsiteX11" y="connsiteY11"/>
+                            </a:cxn>
+                            <a:cxn ang="0">
+                              <a:pos x="connsiteX12" y="connsiteY12"/>
+                            </a:cxn>
+                            <a:cxn ang="0">
+                              <a:pos x="connsiteX13" y="connsiteY13"/>
+                            </a:cxn>
+                            <a:cxn ang="0">
+                              <a:pos x="connsiteX14" y="connsiteY14"/>
+                            </a:cxn>
+                            <a:cxn ang="0">
+                              <a:pos x="connsiteX15" y="connsiteY15"/>
+                            </a:cxn>
+                            <a:cxn ang="0">
+                              <a:pos x="connsiteX16" y="connsiteY16"/>
+                            </a:cxn>
+                            <a:cxn ang="0">
+                              <a:pos x="connsiteX17" y="connsiteY17"/>
+                            </a:cxn>
+                            <a:cxn ang="0">
+                              <a:pos x="connsiteX18" y="connsiteY18"/>
+                            </a:cxn>
+                            <a:cxn ang="0">
+                              <a:pos x="connsiteX19" y="connsiteY19"/>
+                            </a:cxn>
+                            <a:cxn ang="0">
+                              <a:pos x="connsiteX20" y="connsiteY20"/>
+                            </a:cxn>
+                            <a:cxn ang="0">
+                              <a:pos x="connsiteX21" y="connsiteY21"/>
+                            </a:cxn>
+                          </a:cxnLst>
+                          <a:rect l="l" t="t" r="r" b="b"/>
+                          <a:pathLst>
+                            <a:path w="926519" h="351692">
+                              <a:moveTo>
+                                <a:pt x="0" y="324639"/>
+                              </a:moveTo>
+                              <a:cubicBezTo>
+                                <a:pt x="144743" y="293172"/>
+                                <a:pt x="140047" y="311789"/>
+                                <a:pt x="265122" y="194783"/>
+                              </a:cubicBezTo>
+                              <a:cubicBezTo>
+                                <a:pt x="279848" y="181007"/>
+                                <a:pt x="283158" y="158712"/>
+                                <a:pt x="292176" y="140676"/>
+                              </a:cubicBezTo>
+                              <a:cubicBezTo>
+                                <a:pt x="292915" y="133652"/>
+                                <a:pt x="317626" y="35101"/>
+                                <a:pt x="292176" y="5410"/>
+                              </a:cubicBezTo>
+                              <a:cubicBezTo>
+                                <a:pt x="287336" y="-236"/>
+                                <a:pt x="277747" y="1803"/>
+                                <a:pt x="270533" y="0"/>
+                              </a:cubicBezTo>
+                              <a:cubicBezTo>
+                                <a:pt x="234462" y="5411"/>
+                                <a:pt x="196315" y="3012"/>
+                                <a:pt x="162320" y="16232"/>
+                              </a:cubicBezTo>
+                              <a:cubicBezTo>
+                                <a:pt x="154803" y="19155"/>
+                                <a:pt x="167438" y="32171"/>
+                                <a:pt x="173141" y="37874"/>
+                              </a:cubicBezTo>
+                              <a:cubicBezTo>
+                                <a:pt x="196656" y="61389"/>
+                                <a:pt x="228936" y="76197"/>
+                                <a:pt x="248890" y="102802"/>
+                              </a:cubicBezTo>
+                              <a:cubicBezTo>
+                                <a:pt x="265122" y="124445"/>
+                                <a:pt x="277046" y="150124"/>
+                                <a:pt x="297586" y="167730"/>
+                              </a:cubicBezTo>
+                              <a:cubicBezTo>
+                                <a:pt x="340398" y="204426"/>
+                                <a:pt x="326238" y="186358"/>
+                                <a:pt x="346282" y="216426"/>
+                              </a:cubicBezTo>
+                              <a:cubicBezTo>
+                                <a:pt x="348086" y="230854"/>
+                                <a:pt x="353904" y="245339"/>
+                                <a:pt x="351693" y="259711"/>
+                              </a:cubicBezTo>
+                              <a:cubicBezTo>
+                                <a:pt x="350094" y="270105"/>
+                                <a:pt x="343119" y="279556"/>
+                                <a:pt x="335461" y="286764"/>
+                              </a:cubicBezTo>
+                              <a:cubicBezTo>
+                                <a:pt x="269886" y="348482"/>
+                                <a:pt x="286215" y="340980"/>
+                                <a:pt x="232658" y="351692"/>
+                              </a:cubicBezTo>
+                              <a:cubicBezTo>
+                                <a:pt x="257851" y="301307"/>
+                                <a:pt x="251446" y="288656"/>
+                                <a:pt x="308408" y="270532"/>
+                              </a:cubicBezTo>
+                              <a:cubicBezTo>
+                                <a:pt x="370517" y="250770"/>
+                                <a:pt x="497780" y="221836"/>
+                                <a:pt x="497780" y="221836"/>
+                              </a:cubicBezTo>
+                              <a:cubicBezTo>
+                                <a:pt x="501387" y="214622"/>
+                                <a:pt x="503650" y="206561"/>
+                                <a:pt x="508602" y="200194"/>
+                              </a:cubicBezTo>
+                              <a:cubicBezTo>
+                                <a:pt x="525648" y="178278"/>
+                                <a:pt x="532491" y="175249"/>
+                                <a:pt x="551887" y="162319"/>
+                              </a:cubicBezTo>
+                              <a:cubicBezTo>
+                                <a:pt x="548280" y="167730"/>
+                                <a:pt x="545128" y="173473"/>
+                                <a:pt x="541066" y="178551"/>
+                              </a:cubicBezTo>
+                              <a:cubicBezTo>
+                                <a:pt x="459040" y="281085"/>
+                                <a:pt x="463144" y="214492"/>
+                                <a:pt x="762902" y="227247"/>
+                              </a:cubicBezTo>
+                              <a:cubicBezTo>
+                                <a:pt x="913497" y="182069"/>
+                                <a:pt x="968375" y="220964"/>
+                                <a:pt x="892758" y="135266"/>
+                              </a:cubicBezTo>
+                              <a:cubicBezTo>
+                                <a:pt x="877570" y="118053"/>
+                                <a:pt x="855873" y="106254"/>
+                                <a:pt x="844062" y="86570"/>
+                              </a:cubicBezTo>
+                              <a:cubicBezTo>
+                                <a:pt x="826783" y="57773"/>
+                                <a:pt x="877500" y="109187"/>
+                                <a:pt x="881937" y="113623"/>
+                              </a:cubicBezTo>
+                            </a:path>
+                          </a:pathLst>
+                        </a:custGeom>
+                        <a:noFill/>
+                      </wps:spPr>
+                      <wps:style>
+                        <a:lnRef idx="2">
+                          <a:schemeClr val="accent1">
+                            <a:shade val="50000"/>
+                          </a:schemeClr>
+                        </a:lnRef>
+                        <a:fillRef idx="1">
+                          <a:schemeClr val="accent1"/>
+                        </a:fillRef>
+                        <a:effectRef idx="0">
+                          <a:schemeClr val="accent1"/>
+                        </a:effectRef>
+                        <a:fontRef idx="minor">
+                          <a:schemeClr val="lt1"/>
+                        </a:fontRef>
+                      </wps:style>
+                      <wps:bodyPr rot="0" spcFirstLastPara="0" vertOverflow="overflow" horzOverflow="overflow" vert="horz" wrap="square" lIns="91440" tIns="45720" rIns="91440" bIns="45720" numCol="1" spcCol="0" rtlCol="0" fromWordArt="0" anchor="ctr" anchorCtr="0" forceAA="0" compatLnSpc="1">
+                        <a:prstTxWarp prst="textNoShape">
+                          <a:avLst/>
+                        </a:prstTxWarp>
+                        <a:noAutofit/>
+                      </wps:bodyPr>
+                    </wps:wsp>
+                  </a:graphicData>
+                </a:graphic>
+              </wp:anchor>
+            </w:drawing>
+          </mc:Choice>
+          <mc:Fallback>
+            <w:pict>
+              <v:shape w14:anchorId="0B40339C" id="Freeform 2" o:spid="_x0000_s1026" style="position:absolute;margin-left:42.15pt;margin-top:6.75pt;width:72.95pt;height:27.7pt;z-index:251660288;visibility:visible;mso-wrap-style:square;mso-wrap-distance-left:9pt;mso-wrap-distance-top:0;mso-wrap-distance-right:9pt;mso-wrap-distance-bottom:0;mso-position-horizontal:absolute;mso-position-horizontal-relative:text;mso-position-vertical:absolute;mso-position-vertical-relative:text;v-text-anchor:middle" coordsize="926519,351692" o:gfxdata="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" path="m,324639c144743,293172,140047,311789,265122,194783v14726,-13776,18036,-36071,27054,-54107c292915,133652,317626,35101,292176,5410,287336,-236,277747,1803,270533,,234462,5411,196315,3012,162320,16232v-7517,2923,5118,15939,10821,21642c196656,61389,228936,76197,248890,102802v16232,21643,28156,47322,48696,64928c340398,204426,326238,186358,346282,216426v1804,14428,7622,28913,5411,43285c350094,270105,343119,279556,335461,286764v-65575,61718,-49246,54216,-102803,64928c257851,301307,251446,288656,308408,270532v62109,-19762,189372,-48696,189372,-48696c501387,214622,503650,206561,508602,200194v17046,-21916,23889,-24945,43285,-37875c548280,167730,545128,173473,541066,178551v-82026,102534,-77922,35941,221836,48696c913497,182069,968375,220964,892758,135266,877570,118053,855873,106254,844062,86570v-17279,-28797,33438,22617,37875,27053e" filled="f" strokecolor="#1f3763 [1604]" strokeweight="1pt">
+                <v:stroke joinstyle="miter"/>
+                <v:path arrowok="t" o:connecttype="custom" o:connectlocs="0,324639;265122,194783;292176,140676;292176,5410;270533,0;162320,16232;173141,37874;248890,102802;297586,167730;346282,216426;351693,259711;335461,286764;232658,351692;308408,270532;497780,221836;508602,200194;551887,162319;541066,178551;762902,227247;892758,135266;844062,86570;881937,113623" o:connectangles="0,0,0,0,0,0,0,0,0,0,0,0,0,0,0,0,0,0,0,0,0,0"/>
+              </v:shape>
+            </w:pict>
+          </mc:Fallback>
+        </mc:AlternateContent>
+      </w:r>
+      <w:r>
+        <w:rPr>
+          <w:rFonts w:ascii="Times New Roman" w:hAnsi="Times New Roman" w:cs="Times New Roman"/>
+          <w:noProof/>
+        </w:rPr>
+        <mc:AlternateContent>
+          <mc:Choice Requires="wps">
+            <w:drawing>
+              <wp:anchor distT="0" distB="0" distL="114300" distR="114300" simplePos="0" relativeHeight="251659264" behindDoc="0" locked="0" layoutInCell="1" allowOverlap="1" wp14:anchorId="60D30267" wp14:editId="30A5B825">
+                <wp:simplePos x="0" y="0"/>
+                <wp:positionH relativeFrom="column">
+                  <wp:posOffset>21590</wp:posOffset>
+                </wp:positionH>
+                <wp:positionV relativeFrom="paragraph">
+                  <wp:posOffset>85725</wp:posOffset>
+                </wp:positionV>
+                <wp:extent cx="513715" cy="389255"/>
+                <wp:effectExtent l="0" t="12700" r="6985" b="17145"/>
+                <wp:wrapNone/>
+                <wp:docPr id="1" name="Freeform 1"/>
+                <wp:cNvGraphicFramePr/>
+                <a:graphic xmlns:a="http://schemas.openxmlformats.org/drawingml/2006/main">
+                  <a:graphicData uri="http://schemas.microsoft.com/office/word/2010/wordprocessingShape">
+                    <wps:wsp>
+                      <wps:cNvSpPr/>
+                      <wps:spPr>
+                        <a:xfrm>
+                          <a:off x="0" y="0"/>
+                          <a:ext cx="513715" cy="389255"/>
+                        </a:xfrm>
+                        <a:custGeom>
+                          <a:avLst/>
+                          <a:gdLst>
+                            <a:gd name="connsiteX0" fmla="*/ 164389 w 721686"/>
+                            <a:gd name="connsiteY0" fmla="*/ 568119 h 568119"/>
+                            <a:gd name="connsiteX1" fmla="*/ 207675 w 721686"/>
+                            <a:gd name="connsiteY1" fmla="*/ 140677 h 568119"/>
+                            <a:gd name="connsiteX2" fmla="*/ 223906 w 721686"/>
+                            <a:gd name="connsiteY2" fmla="*/ 108213 h 568119"/>
+                            <a:gd name="connsiteX3" fmla="*/ 245549 w 721686"/>
+                            <a:gd name="connsiteY3" fmla="*/ 54107 h 568119"/>
+                            <a:gd name="connsiteX4" fmla="*/ 299656 w 721686"/>
+                            <a:gd name="connsiteY4" fmla="*/ 5411 h 568119"/>
+                            <a:gd name="connsiteX5" fmla="*/ 315888 w 721686"/>
+                            <a:gd name="connsiteY5" fmla="*/ 0 h 568119"/>
+                            <a:gd name="connsiteX6" fmla="*/ 348351 w 721686"/>
+                            <a:gd name="connsiteY6" fmla="*/ 10822 h 568119"/>
+                            <a:gd name="connsiteX7" fmla="*/ 353762 w 721686"/>
+                            <a:gd name="connsiteY7" fmla="*/ 54107 h 568119"/>
+                            <a:gd name="connsiteX8" fmla="*/ 348351 w 721686"/>
+                            <a:gd name="connsiteY8" fmla="*/ 205605 h 568119"/>
+                            <a:gd name="connsiteX9" fmla="*/ 337530 w 721686"/>
+                            <a:gd name="connsiteY9" fmla="*/ 308407 h 568119"/>
+                            <a:gd name="connsiteX10" fmla="*/ 294245 w 721686"/>
+                            <a:gd name="connsiteY10" fmla="*/ 432852 h 568119"/>
+                            <a:gd name="connsiteX11" fmla="*/ 272602 w 721686"/>
+                            <a:gd name="connsiteY11" fmla="*/ 454495 h 568119"/>
+                            <a:gd name="connsiteX12" fmla="*/ 191443 w 721686"/>
+                            <a:gd name="connsiteY12" fmla="*/ 503191 h 568119"/>
+                            <a:gd name="connsiteX13" fmla="*/ 2070 w 721686"/>
+                            <a:gd name="connsiteY13" fmla="*/ 497780 h 568119"/>
+                            <a:gd name="connsiteX14" fmla="*/ 23712 w 721686"/>
+                            <a:gd name="connsiteY14" fmla="*/ 481548 h 568119"/>
+                            <a:gd name="connsiteX15" fmla="*/ 104872 w 721686"/>
+                            <a:gd name="connsiteY15" fmla="*/ 449084 h 568119"/>
+                            <a:gd name="connsiteX16" fmla="*/ 207675 w 721686"/>
+                            <a:gd name="connsiteY16" fmla="*/ 422031 h 568119"/>
+                            <a:gd name="connsiteX17" fmla="*/ 261781 w 721686"/>
+                            <a:gd name="connsiteY17" fmla="*/ 400389 h 568119"/>
+                            <a:gd name="connsiteX18" fmla="*/ 315888 w 721686"/>
+                            <a:gd name="connsiteY18" fmla="*/ 367925 h 568119"/>
+                            <a:gd name="connsiteX19" fmla="*/ 337530 w 721686"/>
+                            <a:gd name="connsiteY19" fmla="*/ 362514 h 568119"/>
+                            <a:gd name="connsiteX20" fmla="*/ 359173 w 721686"/>
+                            <a:gd name="connsiteY20" fmla="*/ 351693 h 568119"/>
+                            <a:gd name="connsiteX21" fmla="*/ 353762 w 721686"/>
+                            <a:gd name="connsiteY21" fmla="*/ 378746 h 568119"/>
+                            <a:gd name="connsiteX22" fmla="*/ 402458 w 721686"/>
+                            <a:gd name="connsiteY22" fmla="*/ 389567 h 568119"/>
+                            <a:gd name="connsiteX23" fmla="*/ 434922 w 721686"/>
+                            <a:gd name="connsiteY23" fmla="*/ 335461 h 568119"/>
+                            <a:gd name="connsiteX24" fmla="*/ 445743 w 721686"/>
+                            <a:gd name="connsiteY24" fmla="*/ 324639 h 568119"/>
+                            <a:gd name="connsiteX25" fmla="*/ 456564 w 721686"/>
+                            <a:gd name="connsiteY25" fmla="*/ 351693 h 568119"/>
+                            <a:gd name="connsiteX26" fmla="*/ 505260 w 721686"/>
+                            <a:gd name="connsiteY26" fmla="*/ 373335 h 568119"/>
+                            <a:gd name="connsiteX27" fmla="*/ 586420 w 721686"/>
+                            <a:gd name="connsiteY27" fmla="*/ 351693 h 568119"/>
+                            <a:gd name="connsiteX28" fmla="*/ 591831 w 721686"/>
+                            <a:gd name="connsiteY28" fmla="*/ 335461 h 568119"/>
+                            <a:gd name="connsiteX29" fmla="*/ 532314 w 721686"/>
+                            <a:gd name="connsiteY29" fmla="*/ 254301 h 568119"/>
+                            <a:gd name="connsiteX30" fmla="*/ 526903 w 721686"/>
+                            <a:gd name="connsiteY30" fmla="*/ 286765 h 568119"/>
+                            <a:gd name="connsiteX31" fmla="*/ 559367 w 721686"/>
+                            <a:gd name="connsiteY31" fmla="*/ 308407 h 568119"/>
+                            <a:gd name="connsiteX32" fmla="*/ 586420 w 721686"/>
+                            <a:gd name="connsiteY32" fmla="*/ 292176 h 568119"/>
+                            <a:gd name="connsiteX33" fmla="*/ 640527 w 721686"/>
+                            <a:gd name="connsiteY33" fmla="*/ 275944 h 568119"/>
+                            <a:gd name="connsiteX34" fmla="*/ 656759 w 721686"/>
+                            <a:gd name="connsiteY34" fmla="*/ 270533 h 568119"/>
+                            <a:gd name="connsiteX35" fmla="*/ 635116 w 721686"/>
+                            <a:gd name="connsiteY35" fmla="*/ 313818 h 568119"/>
+                            <a:gd name="connsiteX36" fmla="*/ 613473 w 721686"/>
+                            <a:gd name="connsiteY36" fmla="*/ 335461 h 568119"/>
+                            <a:gd name="connsiteX37" fmla="*/ 716276 w 721686"/>
+                            <a:gd name="connsiteY37" fmla="*/ 265122 h 568119"/>
+                            <a:gd name="connsiteX38" fmla="*/ 721686 w 721686"/>
+                            <a:gd name="connsiteY38" fmla="*/ 259712 h 568119"/>
+                          </a:gdLst>
+                          <a:ahLst/>
+                          <a:cxnLst>
+                            <a:cxn ang="0">
+                              <a:pos x="connsiteX0" y="connsiteY0"/>
+                            </a:cxn>
+                            <a:cxn ang="0">
+                              <a:pos x="connsiteX1" y="connsiteY1"/>
+                            </a:cxn>
+                            <a:cxn ang="0">
+                              <a:pos x="connsiteX2" y="connsiteY2"/>
+                            </a:cxn>
+                            <a:cxn ang="0">
+                              <a:pos x="connsiteX3" y="connsiteY3"/>
+                            </a:cxn>
+                            <a:cxn ang="0">
+                              <a:pos x="connsiteX4" y="connsiteY4"/>
+                            </a:cxn>
+                            <a:cxn ang="0">
+                              <a:pos x="connsiteX5" y="connsiteY5"/>
+                            </a:cxn>
+                            <a:cxn ang="0">
+                              <a:pos x="connsiteX6" y="connsiteY6"/>
+                            </a:cxn>
+                            <a:cxn ang="0">
+                              <a:pos x="connsiteX7" y="connsiteY7"/>
+                            </a:cxn>
+                            <a:cxn ang="0">
+                              <a:pos x="connsiteX8" y="connsiteY8"/>
+                            </a:cxn>
+                            <a:cxn ang="0">
+                              <a:pos x="connsiteX9" y="connsiteY9"/>
+                            </a:cxn>
+                            <a:cxn ang="0">
+                              <a:pos x="connsiteX10" y="connsiteY10"/>
+                            </a:cxn>
+                            <a:cxn ang="0">
+                              <a:pos x="connsiteX11" y="connsiteY11"/>
+                            </a:cxn>
+                            <a:cxn ang="0">
+                              <a:pos x="connsiteX12" y="connsiteY12"/>
+                            </a:cxn>
+                            <a:cxn ang="0">
+                              <a:pos x="connsiteX13" y="connsiteY13"/>
+                            </a:cxn>
+                            <a:cxn ang="0">
+                              <a:pos x="connsiteX14" y="connsiteY14"/>
+                            </a:cxn>
+                            <a:cxn ang="0">
+                              <a:pos x="connsiteX15" y="connsiteY15"/>
+                            </a:cxn>
+                            <a:cxn ang="0">
+                              <a:pos x="connsiteX16" y="connsiteY16"/>
+                            </a:cxn>
+                            <a:cxn ang="0">
+                              <a:pos x="connsiteX17" y="connsiteY17"/>
+                            </a:cxn>
+                            <a:cxn ang="0">
+                              <a:pos x="connsiteX18" y="connsiteY18"/>
+                            </a:cxn>
+                            <a:cxn ang="0">
+                              <a:pos x="connsiteX19" y="connsiteY19"/>
+                            </a:cxn>
+                            <a:cxn ang="0">
+                              <a:pos x="connsiteX20" y="connsiteY20"/>
+                            </a:cxn>
+                            <a:cxn ang="0">
+                              <a:pos x="connsiteX21" y="connsiteY21"/>
+                            </a:cxn>
+                            <a:cxn ang="0">
+                              <a:pos x="connsiteX22" y="connsiteY22"/>
+                            </a:cxn>
+                            <a:cxn ang="0">
+                              <a:pos x="connsiteX23" y="connsiteY23"/>
+                            </a:cxn>
+                            <a:cxn ang="0">
+                              <a:pos x="connsiteX24" y="connsiteY24"/>
+                            </a:cxn>
+                            <a:cxn ang="0">
+                              <a:pos x="connsiteX25" y="connsiteY25"/>
+                            </a:cxn>
+                            <a:cxn ang="0">
+                              <a:pos x="connsiteX26" y="connsiteY26"/>
+                            </a:cxn>
+                            <a:cxn ang="0">
+                              <a:pos x="connsiteX27" y="connsiteY27"/>
+                            </a:cxn>
+                            <a:cxn ang="0">
+                              <a:pos x="connsiteX28" y="connsiteY28"/>
+                            </a:cxn>
+                            <a:cxn ang="0">
+                              <a:pos x="connsiteX29" y="connsiteY29"/>
+                            </a:cxn>
+                            <a:cxn ang="0">
+                              <a:pos x="connsiteX30" y="connsiteY30"/>
+                            </a:cxn>
+                            <a:cxn ang="0">
+                              <a:pos x="connsiteX31" y="connsiteY31"/>
+                            </a:cxn>
+                            <a:cxn ang="0">
+                              <a:pos x="connsiteX32" y="connsiteY32"/>
+                            </a:cxn>
+                            <a:cxn ang="0">
+                              <a:pos x="connsiteX33" y="connsiteY33"/>
+                            </a:cxn>
+                            <a:cxn ang="0">
+                              <a:pos x="connsiteX34" y="connsiteY34"/>
+                            </a:cxn>
+                            <a:cxn ang="0">
+                              <a:pos x="connsiteX35" y="connsiteY35"/>
+                            </a:cxn>
+                            <a:cxn ang="0">
+                              <a:pos x="connsiteX36" y="connsiteY36"/>
+                            </a:cxn>
+                            <a:cxn ang="0">
+                              <a:pos x="connsiteX37" y="connsiteY37"/>
+                            </a:cxn>
+                            <a:cxn ang="0">
+                              <a:pos x="connsiteX38" y="connsiteY38"/>
+                            </a:cxn>
+                          </a:cxnLst>
+                          <a:rect l="l" t="t" r="r" b="b"/>
+                          <a:pathLst>
+                            <a:path w="721686" h="568119">
+                              <a:moveTo>
+                                <a:pt x="164389" y="568119"/>
+                              </a:moveTo>
+                              <a:cubicBezTo>
+                                <a:pt x="175435" y="358249"/>
+                                <a:pt x="160701" y="305087"/>
+                                <a:pt x="207675" y="140677"/>
+                              </a:cubicBezTo>
+                              <a:cubicBezTo>
+                                <a:pt x="210999" y="129044"/>
+                                <a:pt x="219057" y="119297"/>
+                                <a:pt x="223906" y="108213"/>
+                              </a:cubicBezTo>
+                              <a:cubicBezTo>
+                                <a:pt x="231692" y="90417"/>
+                                <a:pt x="236026" y="71037"/>
+                                <a:pt x="245549" y="54107"/>
+                              </a:cubicBezTo>
+                              <a:cubicBezTo>
+                                <a:pt x="259957" y="28494"/>
+                                <a:pt x="274991" y="17744"/>
+                                <a:pt x="299656" y="5411"/>
+                              </a:cubicBezTo>
+                              <a:cubicBezTo>
+                                <a:pt x="304757" y="2860"/>
+                                <a:pt x="310477" y="1804"/>
+                                <a:pt x="315888" y="0"/>
+                              </a:cubicBezTo>
+                              <a:cubicBezTo>
+                                <a:pt x="326709" y="3607"/>
+                                <a:pt x="341810" y="1477"/>
+                                <a:pt x="348351" y="10822"/>
+                              </a:cubicBezTo>
+                              <a:cubicBezTo>
+                                <a:pt x="356689" y="22734"/>
+                                <a:pt x="353762" y="39566"/>
+                                <a:pt x="353762" y="54107"/>
+                              </a:cubicBezTo>
+                              <a:cubicBezTo>
+                                <a:pt x="353762" y="104639"/>
+                                <a:pt x="351570" y="155176"/>
+                                <a:pt x="348351" y="205605"/>
+                              </a:cubicBezTo>
+                              <a:cubicBezTo>
+                                <a:pt x="346156" y="239992"/>
+                                <a:pt x="342579" y="274322"/>
+                                <a:pt x="337530" y="308407"/>
+                              </a:cubicBezTo>
+                              <a:cubicBezTo>
+                                <a:pt x="332183" y="344499"/>
+                                <a:pt x="307664" y="407356"/>
+                                <a:pt x="294245" y="432852"/>
+                              </a:cubicBezTo>
+                              <a:cubicBezTo>
+                                <a:pt x="289493" y="441880"/>
+                                <a:pt x="280624" y="448192"/>
+                                <a:pt x="272602" y="454495"/>
+                              </a:cubicBezTo>
+                              <a:cubicBezTo>
+                                <a:pt x="224330" y="492424"/>
+                                <a:pt x="232853" y="486627"/>
+                                <a:pt x="191443" y="503191"/>
+                              </a:cubicBezTo>
+                              <a:lnTo>
+                                <a:pt x="2070" y="497780"/>
+                              </a:lnTo>
+                              <a:cubicBezTo>
+                                <a:pt x="-6873" y="496626"/>
+                                <a:pt x="15562" y="485408"/>
+                                <a:pt x="23712" y="481548"/>
+                              </a:cubicBezTo>
+                              <a:cubicBezTo>
+                                <a:pt x="50044" y="469075"/>
+                                <a:pt x="77149" y="458053"/>
+                                <a:pt x="104872" y="449084"/>
+                              </a:cubicBezTo>
+                              <a:cubicBezTo>
+                                <a:pt x="138586" y="438177"/>
+                                <a:pt x="175982" y="437878"/>
+                                <a:pt x="207675" y="422031"/>
+                              </a:cubicBezTo>
+                              <a:cubicBezTo>
+                                <a:pt x="258434" y="396651"/>
+                                <a:pt x="194915" y="427136"/>
+                                <a:pt x="261781" y="400389"/>
+                              </a:cubicBezTo>
+                              <a:cubicBezTo>
+                                <a:pt x="302264" y="384196"/>
+                                <a:pt x="265092" y="393323"/>
+                                <a:pt x="315888" y="367925"/>
+                              </a:cubicBezTo>
+                              <a:cubicBezTo>
+                                <a:pt x="322539" y="364599"/>
+                                <a:pt x="330567" y="365125"/>
+                                <a:pt x="337530" y="362514"/>
+                              </a:cubicBezTo>
+                              <a:cubicBezTo>
+                                <a:pt x="345082" y="359682"/>
+                                <a:pt x="351959" y="355300"/>
+                                <a:pt x="359173" y="351693"/>
+                              </a:cubicBezTo>
+                              <a:cubicBezTo>
+                                <a:pt x="357369" y="360711"/>
+                                <a:pt x="358636" y="370948"/>
+                                <a:pt x="353762" y="378746"/>
+                              </a:cubicBezTo>
+                              <a:cubicBezTo>
+                                <a:pt x="306699" y="454046"/>
+                                <a:pt x="247282" y="467155"/>
+                                <a:pt x="402458" y="389567"/>
+                              </a:cubicBezTo>
+                              <a:cubicBezTo>
+                                <a:pt x="413279" y="371532"/>
+                                <a:pt x="423255" y="352961"/>
+                                <a:pt x="434922" y="335461"/>
+                              </a:cubicBezTo>
+                              <a:cubicBezTo>
+                                <a:pt x="437752" y="331216"/>
+                                <a:pt x="441662" y="321578"/>
+                                <a:pt x="445743" y="324639"/>
+                              </a:cubicBezTo>
+                              <a:cubicBezTo>
+                                <a:pt x="453513" y="330467"/>
+                                <a:pt x="450736" y="343923"/>
+                                <a:pt x="456564" y="351693"/>
+                              </a:cubicBezTo>
+                              <a:cubicBezTo>
+                                <a:pt x="470637" y="370458"/>
+                                <a:pt x="484586" y="369201"/>
+                                <a:pt x="505260" y="373335"/>
+                              </a:cubicBezTo>
+                              <a:cubicBezTo>
+                                <a:pt x="535563" y="369968"/>
+                                <a:pt x="561882" y="372725"/>
+                                <a:pt x="586420" y="351693"/>
+                              </a:cubicBezTo>
+                              <a:cubicBezTo>
+                                <a:pt x="590750" y="347981"/>
+                                <a:pt x="590027" y="340872"/>
+                                <a:pt x="591831" y="335461"/>
+                              </a:cubicBezTo>
+                              <a:cubicBezTo>
+                                <a:pt x="582098" y="318428"/>
+                                <a:pt x="551519" y="259102"/>
+                                <a:pt x="532314" y="254301"/>
+                              </a:cubicBezTo>
+                              <a:cubicBezTo>
+                                <a:pt x="521671" y="251640"/>
+                                <a:pt x="528707" y="275944"/>
+                                <a:pt x="526903" y="286765"/>
+                              </a:cubicBezTo>
+                              <a:cubicBezTo>
+                                <a:pt x="537724" y="293979"/>
+                                <a:pt x="546415" y="307229"/>
+                                <a:pt x="559367" y="308407"/>
+                              </a:cubicBezTo>
+                              <a:cubicBezTo>
+                                <a:pt x="569840" y="309359"/>
+                                <a:pt x="576656" y="296082"/>
+                                <a:pt x="586420" y="292176"/>
+                              </a:cubicBezTo>
+                              <a:cubicBezTo>
+                                <a:pt x="603903" y="285183"/>
+                                <a:pt x="622530" y="281482"/>
+                                <a:pt x="640527" y="275944"/>
+                              </a:cubicBezTo>
+                              <a:cubicBezTo>
+                                <a:pt x="645978" y="274267"/>
+                                <a:pt x="651348" y="272337"/>
+                                <a:pt x="656759" y="270533"/>
+                              </a:cubicBezTo>
+                              <a:cubicBezTo>
+                                <a:pt x="649545" y="284961"/>
+                                <a:pt x="644064" y="300396"/>
+                                <a:pt x="635116" y="313818"/>
+                              </a:cubicBezTo>
+                              <a:cubicBezTo>
+                                <a:pt x="629457" y="322307"/>
+                                <a:pt x="604490" y="340298"/>
+                                <a:pt x="613473" y="335461"/>
+                              </a:cubicBezTo>
+                              <a:cubicBezTo>
+                                <a:pt x="687086" y="295823"/>
+                                <a:pt x="682795" y="298603"/>
+                                <a:pt x="716276" y="265122"/>
+                              </a:cubicBezTo>
+                              <a:lnTo>
+                                <a:pt x="721686" y="259712"/>
+                              </a:lnTo>
+                            </a:path>
+                          </a:pathLst>
+                        </a:custGeom>
+                        <a:noFill/>
+                      </wps:spPr>
+                      <wps:style>
+                        <a:lnRef idx="2">
+                          <a:schemeClr val="accent1">
+                            <a:shade val="50000"/>
+                          </a:schemeClr>
+                        </a:lnRef>
+                        <a:fillRef idx="1">
+                          <a:schemeClr val="accent1"/>
+                        </a:fillRef>
+                        <a:effectRef idx="0">
+                          <a:schemeClr val="accent1"/>
+                        </a:effectRef>
+                        <a:fontRef idx="minor">
+                          <a:schemeClr val="lt1"/>
+                        </a:fontRef>
+                      </wps:style>
+                      <wps:bodyPr rot="0" spcFirstLastPara="0" vertOverflow="overflow" horzOverflow="overflow" vert="horz" wrap="square" lIns="91440" tIns="45720" rIns="91440" bIns="45720" numCol="1" spcCol="0" rtlCol="0" fromWordArt="0" anchor="ctr" anchorCtr="0" forceAA="0" compatLnSpc="1">
+                        <a:prstTxWarp prst="textNoShape">
+                          <a:avLst/>
+                        </a:prstTxWarp>
+                        <a:noAutofit/>
+                      </wps:bodyPr>
+                    </wps:wsp>
+                  </a:graphicData>
+                </a:graphic>
+                <wp14:sizeRelH relativeFrom="margin">
+                  <wp14:pctWidth>0</wp14:pctWidth>
+                </wp14:sizeRelH>
+                <wp14:sizeRelV relativeFrom="margin">
+                  <wp14:pctHeight>0</wp14:pctHeight>
+                </wp14:sizeRelV>
+              </wp:anchor>
+            </w:drawing>
+          </mc:Choice>
+          <mc:Fallback>
+            <w:pict>
+              <v:shape w14:anchorId="0B8589F2" id="Freeform 1" o:spid="_x0000_s1026" style="position:absolute;margin-left:1.7pt;margin-top:6.75pt;width:40.45pt;height:30.65pt;z-index:251659264;visibility:visible;mso-wrap-style:square;mso-width-percent:0;mso-height-percent:0;mso-wrap-distance-left:9pt;mso-wrap-distance-top:0;mso-wrap-distance-right:9pt;mso-wrap-distance-bottom:0;mso-position-horizontal:absolute;mso-position-horizontal-relative:text;mso-position-vertical:absolute;mso-position-vertical-relative:text;mso-width-percent:0;mso-height-percent:0;mso-width-relative:margin;mso-height-relative:margin;v-text-anchor:middle" coordsize="721686,568119" o:gfxdata="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" path="m164389,568119c175435,358249,160701,305087,207675,140677v3324,-11633,11382,-21380,16231,-32464c231692,90417,236026,71037,245549,54107,259957,28494,274991,17744,299656,5411,304757,2860,310477,1804,315888,v10821,3607,25922,1477,32463,10822c356689,22734,353762,39566,353762,54107v,50532,-2192,101069,-5411,151498c346156,239992,342579,274322,337530,308407v-5347,36092,-29866,98949,-43285,124445c289493,441880,280624,448192,272602,454495v-48272,37929,-39749,32132,-81159,48696l2070,497780v-8943,-1154,13492,-12372,21642,-16232c50044,469075,77149,458053,104872,449084v33714,-10907,71110,-11206,102803,-27053c258434,396651,194915,427136,261781,400389v40483,-16193,3311,-7066,54107,-32464c322539,364599,330567,365125,337530,362514v7552,-2832,14429,-7214,21643,-10821c357369,360711,358636,370948,353762,378746v-47063,75300,-106480,88409,48696,10821c413279,371532,423255,352961,434922,335461v2830,-4245,6740,-13883,10821,-10822c453513,330467,450736,343923,456564,351693v14073,18765,28022,17508,48696,21642c535563,369968,561882,372725,586420,351693v4330,-3712,3607,-10821,5411,-16232c582098,318428,551519,259102,532314,254301v-10643,-2661,-3607,21643,-5411,32464c537724,293979,546415,307229,559367,308407v10473,952,17289,-12325,27053,-16231c603903,285183,622530,281482,640527,275944v5451,-1677,10821,-3607,16232,-5411c649545,284961,644064,300396,635116,313818v-5659,8489,-30626,26480,-21643,21643c687086,295823,682795,298603,716276,265122r5410,-5410e" filled="f" strokecolor="#1f3763 [1604]" strokeweight="1pt">
+                <v:stroke joinstyle="miter"/>
+                <v:path arrowok="t" o:connecttype="custom" o:connectlocs="117016,389255;147829,96387;159382,74144;174788,37072;213303,3707;224857,0;247965,7415;251817,37072;247965,140873;240263,211310;209451,296575;194045,311404;136274,344769;1473,341061;16879,329940;74651,307696;147829,289161;186343,274332;224857,252089;240263,248382;255669,240968;251817,259503;286480,266917;309589,229846;317292,222431;324994,240968;359657,255796;417429,240968;421281,229846;378915,174238;375063,196481;398172,211310;417429,200189;455944,189067;467498,185360;452092,215017;436686,229846;509864,181652;513715,177945" o:connectangles="0,0,0,0,0,0,0,0,0,0,0,0,0,0,0,0,0,0,0,0,0,0,0,0,0,0,0,0,0,0,0,0,0,0,0,0,0,0,0"/>
+              </v:shape>
+            </w:pict>
+          </mc:Fallback>
+        </mc:AlternateContent>
+      </w:r>
     </w:p>
     <w:p>
       <w:pPr>
@@ -818,6 +1666,37 @@
           <w:rFonts w:ascii="Times New Roman" w:hAnsi="Times New Roman" w:cs="Times New Roman"/>
         </w:rPr>
         <w:t>Data Analyst, Behavioral Health Center of Excellence</w:t>
+      </w:r>
+    </w:p>
+    <w:p>
+      <w:pPr>
+        <w:rPr>
+          <w:rFonts w:ascii="Times New Roman" w:hAnsi="Times New Roman" w:cs="Times New Roman"/>
+        </w:rPr>
+      </w:pPr>
+      <w:r>
+        <w:rPr>
+          <w:rFonts w:ascii="Times New Roman" w:hAnsi="Times New Roman" w:cs="Times New Roman"/>
+        </w:rPr>
+        <w:t>Research</w:t>
+      </w:r>
+      <w:r>
+        <w:rPr>
+          <w:rFonts w:ascii="Times New Roman" w:hAnsi="Times New Roman" w:cs="Times New Roman"/>
+        </w:rPr>
+        <w:t>er</w:t>
+      </w:r>
+      <w:r>
+        <w:rPr>
+          <w:rFonts w:ascii="Times New Roman" w:hAnsi="Times New Roman" w:cs="Times New Roman"/>
+        </w:rPr>
+        <w:t>, Behavioral Data Science Research Lab</w:t>
+      </w:r>
+      <w:r>
+        <w:rPr>
+          <w:rFonts w:ascii="Times New Roman" w:hAnsi="Times New Roman" w:cs="Times New Roman"/>
+        </w:rPr>
+        <w:t>, Endicott College</w:t>
       </w:r>
     </w:p>
     <w:p>
@@ -850,7 +1729,7 @@
 </file>
 
 <file path=word/styles.xml><?xml version="1.0" encoding="utf-8"?>
-<w:styles xmlns:mc="http://schemas.openxmlformats.org/markup-compatibility/2006" xmlns:r="http://schemas.openxmlformats.org/officeDocument/2006/relationships" xmlns:w="http://schemas.openxmlformats.org/wordprocessingml/2006/main" xmlns:w14="http://schemas.microsoft.com/office/word/2010/wordml" xmlns:w15="http://schemas.microsoft.com/office/word/2012/wordml" xmlns:w16cex="http://schemas.microsoft.com/office/word/2018/wordml/cex" xmlns:w16cid="http://schemas.microsoft.com/office/word/2016/wordml/cid" xmlns:w16="http://schemas.microsoft.com/office/word/2018/wordml" xmlns:w16sdtdh="http://schemas.microsoft.com/office/word/2020/wordml/sdtdatahash" xmlns:w16se="http://schemas.microsoft.com/office/word/2015/wordml/symex" mc:Ignorable="w14 w15 w16se w16cid w16 w16cex w16sdtdh">
+<w:styles xmlns:mc="http://schemas.openxmlformats.org/markup-compatibility/2006" xmlns:r="http://schemas.openxmlformats.org/officeDocument/2006/relationships" xmlns:w="http://schemas.openxmlformats.org/wordprocessingml/2006/main" xmlns:w14="http://schemas.microsoft.com/office/word/2010/wordml" xmlns:w15="http://schemas.microsoft.com/office/word/2012/wordml" xmlns:w16cid="http://schemas.microsoft.com/office/word/2016/wordml/cid" xmlns:w16se="http://schemas.microsoft.com/office/word/2015/wordml/symex" mc:Ignorable="w14 w15 w16se w16cid">
   <w:docDefaults>
     <w:rPrDefault>
       <w:rPr>
@@ -862,7 +1741,7 @@
     </w:rPrDefault>
     <w:pPrDefault/>
   </w:docDefaults>
-  <w:latentStyles w:defLockedState="0" w:defUIPriority="99" w:defSemiHidden="0" w:defUnhideWhenUsed="0" w:defQFormat="0" w:count="376">
+  <w:latentStyles w:defLockedState="0" w:defUIPriority="99" w:defSemiHidden="0" w:defUnhideWhenUsed="0" w:defQFormat="0" w:count="375">
     <w:lsdException w:name="Normal" w:uiPriority="0" w:qFormat="1"/>
     <w:lsdException w:name="heading 1" w:uiPriority="9" w:qFormat="1"/>
     <w:lsdException w:name="heading 2" w:semiHidden="1" w:uiPriority="9" w:unhideWhenUsed="1" w:qFormat="1"/>
@@ -1238,7 +2117,6 @@
     <w:lsdException w:name="Smart Hyperlink" w:semiHidden="1" w:unhideWhenUsed="1"/>
     <w:lsdException w:name="Hashtag" w:semiHidden="1" w:unhideWhenUsed="1"/>
     <w:lsdException w:name="Unresolved Mention" w:semiHidden="1" w:unhideWhenUsed="1"/>
-    <w:lsdException w:name="Smart Link" w:semiHidden="1" w:unhideWhenUsed="1"/>
   </w:latentStyles>
   <w:style w:type="paragraph" w:default="1" w:styleId="Normal">
     <w:name w:val="Normal"/>
